--- a/Dossier_professionnel_version_traitement_de_texte.docx
+++ b/Dossier_professionnel_version_traitement_de_texte.docx
@@ -5570,14 +5570,27 @@
                                   <w:r>
                                     <w:t xml:space="preserve">Figure </w:t>
                                   </w:r>
-                                  <w:fldSimple w:instr=" SEQ Figure \* ARABIC ">
-                                    <w:r>
-                                      <w:rPr>
-                                        <w:noProof/>
-                                      </w:rPr>
-                                      <w:t>1</w:t>
-                                    </w:r>
-                                  </w:fldSimple>
+                                  <w:r>
+                                    <w:fldChar w:fldCharType="begin"/>
+                                  </w:r>
+                                  <w:r>
+                                    <w:instrText xml:space="preserve"> SEQ Figure \* ARABIC </w:instrText>
+                                  </w:r>
+                                  <w:r>
+                                    <w:fldChar w:fldCharType="separate"/>
+                                  </w:r>
+                                  <w:r>
+                                    <w:rPr>
+                                      <w:noProof/>
+                                    </w:rPr>
+                                    <w:t>1</w:t>
+                                  </w:r>
+                                  <w:r>
+                                    <w:rPr>
+                                      <w:noProof/>
+                                    </w:rPr>
+                                    <w:fldChar w:fldCharType="end"/>
+                                  </w:r>
                                   <w:r>
                                     <w:t xml:space="preserve"> – Design de l’interface mobile</w:t>
                                   </w:r>
@@ -5618,14 +5631,27 @@
                             <w:r>
                               <w:t xml:space="preserve">Figure </w:t>
                             </w:r>
-                            <w:fldSimple w:instr=" SEQ Figure \* ARABIC ">
-                              <w:r>
-                                <w:rPr>
-                                  <w:noProof/>
-                                </w:rPr>
-                                <w:t>1</w:t>
-                              </w:r>
-                            </w:fldSimple>
+                            <w:r>
+                              <w:fldChar w:fldCharType="begin"/>
+                            </w:r>
+                            <w:r>
+                              <w:instrText xml:space="preserve"> SEQ Figure \* ARABIC </w:instrText>
+                            </w:r>
+                            <w:r>
+                              <w:fldChar w:fldCharType="separate"/>
+                            </w:r>
+                            <w:r>
+                              <w:rPr>
+                                <w:noProof/>
+                              </w:rPr>
+                              <w:t>1</w:t>
+                            </w:r>
+                            <w:r>
+                              <w:rPr>
+                                <w:noProof/>
+                              </w:rPr>
+                              <w:fldChar w:fldCharType="end"/>
+                            </w:r>
                             <w:r>
                               <w:t xml:space="preserve"> – Design de l’interface mobile</w:t>
                             </w:r>
@@ -6946,8 +6972,7 @@
                 <w:placeholder>
                   <w:docPart w:val="321287F9362849D59FC842092E63E465"/>
                 </w:placeholder>
-                <w:showingPlcHdr/>
-                <w:date>
+                <w:date w:fullDate="2023-11-28T00:00:00Z">
                   <w:dateFormat w:val="dd/MM/yyyy"/>
                   <w:lid w:val="fr-FR"/>
                   <w:storeMappedDataAs w:val="dateTime"/>
@@ -6958,12 +6983,11 @@
               <w:sdtContent>
                 <w:r>
                   <w:rPr>
-                    <w:rStyle w:val="Textedelespacerserv"/>
+                    <w:rFonts w:cstheme="minorHAnsi"/>
                     <w:i/>
-                    <w:color w:val="595959" w:themeColor="text1" w:themeTint="A6"/>
-                    <w:highlight w:val="lightGray"/>
+                    <w:color w:val="000000" w:themeColor="text1"/>
                   </w:rPr>
-                  <w:t>Cliquez ici</w:t>
+                  <w:t>28/11/2023</w:t>
                 </w:r>
               </w:sdtContent>
             </w:sdt>
@@ -9461,8 +9485,7 @@
                 <w:placeholder>
                   <w:docPart w:val="BAF2C5451DA94252A7F7F972BC5BFDC2"/>
                 </w:placeholder>
-                <w:showingPlcHdr/>
-                <w:date>
+                <w:date w:fullDate="2023-10-20T00:00:00Z">
                   <w:dateFormat w:val="dd/MM/yyyy"/>
                   <w:lid w:val="fr-FR"/>
                   <w:storeMappedDataAs w:val="dateTime"/>
@@ -9473,12 +9496,11 @@
               <w:sdtContent>
                 <w:r>
                   <w:rPr>
-                    <w:rStyle w:val="Textedelespacerserv"/>
+                    <w:rFonts w:cstheme="minorHAnsi"/>
                     <w:i/>
-                    <w:color w:val="595959" w:themeColor="text1" w:themeTint="A6"/>
-                    <w:highlight w:val="lightGray"/>
+                    <w:color w:val="000000" w:themeColor="text1"/>
                   </w:rPr>
-                  <w:t>Cliquez ici</w:t>
+                  <w:t>20/10/2023</w:t>
                 </w:r>
               </w:sdtContent>
             </w:sdt>
@@ -9518,8 +9540,7 @@
                 <w:placeholder>
                   <w:docPart w:val="0CCC66449D6147EEB4C60D5E3D123741"/>
                 </w:placeholder>
-                <w:showingPlcHdr/>
-                <w:date>
+                <w:date w:fullDate="2024-02-16T00:00:00Z">
                   <w:dateFormat w:val="dd/MM/yyyy"/>
                   <w:lid w:val="fr-FR"/>
                   <w:storeMappedDataAs w:val="dateTime"/>
@@ -9530,12 +9551,11 @@
               <w:sdtContent>
                 <w:r>
                   <w:rPr>
-                    <w:rStyle w:val="Textedelespacerserv"/>
+                    <w:rFonts w:cstheme="minorHAnsi"/>
                     <w:i/>
-                    <w:color w:val="595959" w:themeColor="text1" w:themeTint="A6"/>
-                    <w:highlight w:val="lightGray"/>
+                    <w:color w:val="000000" w:themeColor="text1"/>
                   </w:rPr>
-                  <w:t>Cliquez ici</w:t>
+                  <w:t>16/02/2024</w:t>
                 </w:r>
               </w:sdtContent>
             </w:sdt>
@@ -15115,7 +15135,6 @@
             <w:placeholder>
               <w:docPart w:val="CBACCF34880A40709977BA185C0F9148"/>
             </w:placeholder>
-            <w:showingPlcHdr/>
           </w:sdtPr>
           <w:sdtEndPr>
             <w:rPr>
@@ -15143,12 +15162,11 @@
                 </w:pPr>
                 <w:r>
                   <w:rPr>
-                    <w:rStyle w:val="Textedelespacerserv"/>
+                    <w:rFonts w:cstheme="minorHAnsi"/>
                     <w:i/>
-                    <w:color w:val="595959" w:themeColor="text1" w:themeTint="A6"/>
-                    <w:highlight w:val="lightGray"/>
+                    <w:color w:val="000000" w:themeColor="text1"/>
                   </w:rPr>
-                  <w:t>Cliquez ici pour taper du texte.</w:t>
+                  <w:t>AFCI</w:t>
                 </w:r>
               </w:p>
             </w:tc>
@@ -15388,8 +15406,7 @@
                 <w:placeholder>
                   <w:docPart w:val="16EAC3685F3B4457B63C343CB9E2B6B9"/>
                 </w:placeholder>
-                <w:showingPlcHdr/>
-                <w:date>
+                <w:date w:fullDate="2023-11-28T00:00:00Z">
                   <w:dateFormat w:val="dd/MM/yyyy"/>
                   <w:lid w:val="fr-FR"/>
                   <w:storeMappedDataAs w:val="dateTime"/>
@@ -15400,12 +15417,11 @@
               <w:sdtContent>
                 <w:r>
                   <w:rPr>
-                    <w:rStyle w:val="Textedelespacerserv"/>
+                    <w:rFonts w:cstheme="minorHAnsi"/>
                     <w:i/>
-                    <w:color w:val="595959" w:themeColor="text1" w:themeTint="A6"/>
-                    <w:highlight w:val="lightGray"/>
+                    <w:color w:val="000000" w:themeColor="text1"/>
                   </w:rPr>
-                  <w:t>Cliquez ici</w:t>
+                  <w:t>28/11/2023</w:t>
                 </w:r>
               </w:sdtContent>
             </w:sdt>
@@ -15445,8 +15461,7 @@
                 <w:placeholder>
                   <w:docPart w:val="04E8C859FF1D42299C9536594DC36D1E"/>
                 </w:placeholder>
-                <w:showingPlcHdr/>
-                <w:date>
+                <w:date w:fullDate="2023-12-22T00:00:00Z">
                   <w:dateFormat w:val="dd/MM/yyyy"/>
                   <w:lid w:val="fr-FR"/>
                   <w:storeMappedDataAs w:val="dateTime"/>
@@ -15457,12 +15472,11 @@
               <w:sdtContent>
                 <w:r>
                   <w:rPr>
-                    <w:rStyle w:val="Textedelespacerserv"/>
+                    <w:rFonts w:cstheme="minorHAnsi"/>
                     <w:i/>
-                    <w:color w:val="595959" w:themeColor="text1" w:themeTint="A6"/>
-                    <w:highlight w:val="lightGray"/>
+                    <w:color w:val="000000" w:themeColor="text1"/>
                   </w:rPr>
-                  <w:t>Cliquez ici</w:t>
+                  <w:t>22/12/2023</w:t>
                 </w:r>
               </w:sdtContent>
             </w:sdt>
@@ -17276,7 +17290,6 @@
             <w:placeholder>
               <w:docPart w:val="8682132BA88A4C809581991EF32025F9"/>
             </w:placeholder>
-            <w:showingPlcHdr/>
           </w:sdtPr>
           <w:sdtEndPr>
             <w:rPr>
@@ -17304,12 +17317,11 @@
                 </w:pPr>
                 <w:r>
                   <w:rPr>
-                    <w:rStyle w:val="Textedelespacerserv"/>
+                    <w:rFonts w:cstheme="minorHAnsi"/>
                     <w:i/>
-                    <w:color w:val="595959" w:themeColor="text1" w:themeTint="A6"/>
-                    <w:highlight w:val="lightGray"/>
+                    <w:color w:val="000000" w:themeColor="text1"/>
                   </w:rPr>
-                  <w:t>Cliquez ici pour taper du texte.</w:t>
+                  <w:t>AFCI</w:t>
                 </w:r>
               </w:p>
             </w:tc>
@@ -17549,8 +17561,7 @@
                 <w:placeholder>
                   <w:docPart w:val="EDC1E8E3EF864077B3DB5F3A3F8F9155"/>
                 </w:placeholder>
-                <w:showingPlcHdr/>
-                <w:date>
+                <w:date w:fullDate="2023-10-20T00:00:00Z">
                   <w:dateFormat w:val="dd/MM/yyyy"/>
                   <w:lid w:val="fr-FR"/>
                   <w:storeMappedDataAs w:val="dateTime"/>
@@ -17561,12 +17572,11 @@
               <w:sdtContent>
                 <w:r>
                   <w:rPr>
-                    <w:rStyle w:val="Textedelespacerserv"/>
+                    <w:rFonts w:cstheme="minorHAnsi"/>
                     <w:i/>
-                    <w:color w:val="595959" w:themeColor="text1" w:themeTint="A6"/>
-                    <w:highlight w:val="lightGray"/>
+                    <w:color w:val="000000" w:themeColor="text1"/>
                   </w:rPr>
-                  <w:t>Cliquez ici</w:t>
+                  <w:t>20/10/2023</w:t>
                 </w:r>
               </w:sdtContent>
             </w:sdt>
@@ -17606,8 +17616,7 @@
                 <w:placeholder>
                   <w:docPart w:val="3FE4EF11DF4F4B8ABB655474F8B93B23"/>
                 </w:placeholder>
-                <w:showingPlcHdr/>
-                <w:date>
+                <w:date w:fullDate="2024-02-16T00:00:00Z">
                   <w:dateFormat w:val="dd/MM/yyyy"/>
                   <w:lid w:val="fr-FR"/>
                   <w:storeMappedDataAs w:val="dateTime"/>
@@ -17618,12 +17627,11 @@
               <w:sdtContent>
                 <w:r>
                   <w:rPr>
-                    <w:rStyle w:val="Textedelespacerserv"/>
+                    <w:rFonts w:cstheme="minorHAnsi"/>
                     <w:i/>
-                    <w:color w:val="595959" w:themeColor="text1" w:themeTint="A6"/>
-                    <w:highlight w:val="lightGray"/>
+                    <w:color w:val="000000" w:themeColor="text1"/>
                   </w:rPr>
-                  <w:t>Cliquez ici</w:t>
+                  <w:t>16/02/2024</w:t>
                 </w:r>
               </w:sdtContent>
             </w:sdt>
@@ -21100,7 +21108,6 @@
             <w:placeholder>
               <w:docPart w:val="B5FC0635A90F48778E977DEC03E9DFB8"/>
             </w:placeholder>
-            <w:showingPlcHdr/>
           </w:sdtPr>
           <w:sdtEndPr>
             <w:rPr>
@@ -21128,12 +21135,11 @@
                 </w:pPr>
                 <w:r>
                   <w:rPr>
-                    <w:rStyle w:val="Textedelespacerserv"/>
+                    <w:rFonts w:cstheme="minorHAnsi"/>
                     <w:i/>
-                    <w:color w:val="595959" w:themeColor="text1" w:themeTint="A6"/>
-                    <w:highlight w:val="lightGray"/>
+                    <w:color w:val="000000" w:themeColor="text1"/>
                   </w:rPr>
-                  <w:t>Cliquez ici pour taper du texte.</w:t>
+                  <w:t>AFCI</w:t>
                 </w:r>
               </w:p>
             </w:tc>
@@ -21373,8 +21379,7 @@
                 <w:placeholder>
                   <w:docPart w:val="2C76DA742F8C4AE2A31B40188B64F185"/>
                 </w:placeholder>
-                <w:showingPlcHdr/>
-                <w:date>
+                <w:date w:fullDate="2023-10-20T00:00:00Z">
                   <w:dateFormat w:val="dd/MM/yyyy"/>
                   <w:lid w:val="fr-FR"/>
                   <w:storeMappedDataAs w:val="dateTime"/>
@@ -21385,12 +21390,11 @@
               <w:sdtContent>
                 <w:r>
                   <w:rPr>
-                    <w:rStyle w:val="Textedelespacerserv"/>
+                    <w:rFonts w:cstheme="minorHAnsi"/>
                     <w:i/>
-                    <w:color w:val="595959" w:themeColor="text1" w:themeTint="A6"/>
-                    <w:highlight w:val="lightGray"/>
+                    <w:color w:val="000000" w:themeColor="text1"/>
                   </w:rPr>
-                  <w:t>Cliquez ici</w:t>
+                  <w:t>20/10/2023</w:t>
                 </w:r>
               </w:sdtContent>
             </w:sdt>
@@ -21430,8 +21434,7 @@
                 <w:placeholder>
                   <w:docPart w:val="3415492FD98F48BCB5F03228E7C089EB"/>
                 </w:placeholder>
-                <w:showingPlcHdr/>
-                <w:date>
+                <w:date w:fullDate="2024-02-16T00:00:00Z">
                   <w:dateFormat w:val="dd/MM/yyyy"/>
                   <w:lid w:val="fr-FR"/>
                   <w:storeMappedDataAs w:val="dateTime"/>
@@ -21442,12 +21445,11 @@
               <w:sdtContent>
                 <w:r>
                   <w:rPr>
-                    <w:rStyle w:val="Textedelespacerserv"/>
+                    <w:rFonts w:cstheme="minorHAnsi"/>
                     <w:i/>
-                    <w:color w:val="595959" w:themeColor="text1" w:themeTint="A6"/>
-                    <w:highlight w:val="lightGray"/>
+                    <w:color w:val="000000" w:themeColor="text1"/>
                   </w:rPr>
-                  <w:t>Cliquez ici</w:t>
+                  <w:t>16/02/2024</w:t>
                 </w:r>
               </w:sdtContent>
             </w:sdt>
@@ -22092,6 +22094,14 @@
                 <w:sz w:val="24"/>
               </w:rPr>
             </w:pPr>
+            <w:r>
+              <w:rPr>
+                <w:rFonts w:cstheme="minorHAnsi"/>
+                <w:color w:val="404040" w:themeColor="text1" w:themeTint="BF"/>
+                <w:sz w:val="24"/>
+              </w:rPr>
+              <w:t>Dans le cadre de ma formation, j’ai appris à déployer une application web.</w:t>
+            </w:r>
           </w:p>
         </w:tc>
       </w:tr>
@@ -22251,6 +22261,277 @@
                 <w:sz w:val="24"/>
               </w:rPr>
             </w:pPr>
+            <w:r>
+              <w:rPr>
+                <w:rFonts w:cstheme="minorHAnsi"/>
+                <w:noProof/>
+                <w:color w:val="404040" w:themeColor="text1" w:themeTint="BF"/>
+                <w:sz w:val="24"/>
+              </w:rPr>
+              <w:drawing>
+                <wp:anchor distT="0" distB="0" distL="114300" distR="114300" simplePos="0" relativeHeight="251655168" behindDoc="0" locked="0" layoutInCell="1" allowOverlap="1" wp14:anchorId="4C6D1FB9" wp14:editId="2A673F10">
+                  <wp:simplePos x="0" y="0"/>
+                  <wp:positionH relativeFrom="column">
+                    <wp:posOffset>76835</wp:posOffset>
+                  </wp:positionH>
+                  <wp:positionV relativeFrom="paragraph">
+                    <wp:posOffset>600075</wp:posOffset>
+                  </wp:positionV>
+                  <wp:extent cx="6429375" cy="238125"/>
+                  <wp:effectExtent l="0" t="0" r="9525" b="9525"/>
+                  <wp:wrapSquare wrapText="bothSides"/>
+                  <wp:docPr id="304" name="Image 304"/>
+                  <wp:cNvGraphicFramePr>
+                    <a:graphicFrameLocks xmlns:a="http://schemas.openxmlformats.org/drawingml/2006/main" noChangeAspect="1"/>
+                  </wp:cNvGraphicFramePr>
+                  <a:graphic xmlns:a="http://schemas.openxmlformats.org/drawingml/2006/main">
+                    <a:graphicData uri="http://schemas.openxmlformats.org/drawingml/2006/picture">
+                      <pic:pic xmlns:pic="http://schemas.openxmlformats.org/drawingml/2006/picture">
+                        <pic:nvPicPr>
+                          <pic:cNvPr id="0" name="Picture 1"/>
+                          <pic:cNvPicPr>
+                            <a:picLocks noChangeAspect="1" noChangeArrowheads="1"/>
+                          </pic:cNvPicPr>
+                        </pic:nvPicPr>
+                        <pic:blipFill>
+                          <a:blip r:embed="rId45">
+                            <a:extLst>
+                              <a:ext uri="{28A0092B-C50C-407E-A947-70E740481C1C}">
+                                <a14:useLocalDpi xmlns:a14="http://schemas.microsoft.com/office/drawing/2010/main" val="0"/>
+                              </a:ext>
+                            </a:extLst>
+                          </a:blip>
+                          <a:srcRect/>
+                          <a:stretch>
+                            <a:fillRect/>
+                          </a:stretch>
+                        </pic:blipFill>
+                        <pic:spPr bwMode="auto">
+                          <a:xfrm>
+                            <a:off x="0" y="0"/>
+                            <a:ext cx="6429375" cy="238125"/>
+                          </a:xfrm>
+                          <a:prstGeom prst="rect">
+                            <a:avLst/>
+                          </a:prstGeom>
+                          <a:noFill/>
+                          <a:ln>
+                            <a:noFill/>
+                          </a:ln>
+                        </pic:spPr>
+                      </pic:pic>
+                    </a:graphicData>
+                  </a:graphic>
+                </wp:anchor>
+              </w:drawing>
+            </w:r>
+            <w:r>
+              <w:rPr>
+                <w:rFonts w:cstheme="minorHAnsi"/>
+                <w:color w:val="404040" w:themeColor="text1" w:themeTint="BF"/>
+                <w:sz w:val="24"/>
+              </w:rPr>
+              <w:t xml:space="preserve">Ma formatrice a pris un abonnement chez ionos.fr pour qu’on puisse mettre en ligne un ou plusieurs de nos applications web. Pour ce faire, j’ai téléchargé l’application </w:t>
+            </w:r>
+            <w:proofErr w:type="spellStart"/>
+            <w:r>
+              <w:rPr>
+                <w:rFonts w:cstheme="minorHAnsi"/>
+                <w:color w:val="404040" w:themeColor="text1" w:themeTint="BF"/>
+                <w:sz w:val="24"/>
+              </w:rPr>
+              <w:t>FileZilla</w:t>
+            </w:r>
+            <w:proofErr w:type="spellEnd"/>
+            <w:r>
+              <w:rPr>
+                <w:rFonts w:cstheme="minorHAnsi"/>
+                <w:color w:val="404040" w:themeColor="text1" w:themeTint="BF"/>
+                <w:sz w:val="24"/>
+              </w:rPr>
+              <w:t>. Après l’avoir installé puis lancé, je me suis connecté au serveur avec les identifiants qui m’ont été fournis.</w:t>
+            </w:r>
+          </w:p>
+          <w:p>
+            <w:pPr>
+              <w:widowControl w:val="0"/>
+              <w:rPr>
+                <w:rFonts w:cstheme="minorHAnsi"/>
+                <w:color w:val="404040" w:themeColor="text1" w:themeTint="BF"/>
+                <w:sz w:val="24"/>
+              </w:rPr>
+            </w:pPr>
+            <w:r>
+              <w:rPr>
+                <w:rFonts w:cstheme="minorHAnsi"/>
+                <w:noProof/>
+                <w:color w:val="404040" w:themeColor="text1" w:themeTint="BF"/>
+                <w:sz w:val="24"/>
+              </w:rPr>
+              <w:drawing>
+                <wp:anchor distT="0" distB="0" distL="114300" distR="114300" simplePos="0" relativeHeight="251657216" behindDoc="0" locked="0" layoutInCell="1" allowOverlap="1" wp14:anchorId="368B770D" wp14:editId="2FDF8794">
+                  <wp:simplePos x="0" y="0"/>
+                  <wp:positionH relativeFrom="column">
+                    <wp:posOffset>202565</wp:posOffset>
+                  </wp:positionH>
+                  <wp:positionV relativeFrom="paragraph">
+                    <wp:posOffset>583565</wp:posOffset>
+                  </wp:positionV>
+                  <wp:extent cx="5895975" cy="2715895"/>
+                  <wp:effectExtent l="0" t="0" r="9525" b="8255"/>
+                  <wp:wrapSquare wrapText="bothSides"/>
+                  <wp:docPr id="305" name="Image 305"/>
+                  <wp:cNvGraphicFramePr>
+                    <a:graphicFrameLocks xmlns:a="http://schemas.openxmlformats.org/drawingml/2006/main" noChangeAspect="1"/>
+                  </wp:cNvGraphicFramePr>
+                  <a:graphic xmlns:a="http://schemas.openxmlformats.org/drawingml/2006/main">
+                    <a:graphicData uri="http://schemas.openxmlformats.org/drawingml/2006/picture">
+                      <pic:pic xmlns:pic="http://schemas.openxmlformats.org/drawingml/2006/picture">
+                        <pic:nvPicPr>
+                          <pic:cNvPr id="0" name="Picture 2"/>
+                          <pic:cNvPicPr>
+                            <a:picLocks noChangeAspect="1" noChangeArrowheads="1"/>
+                          </pic:cNvPicPr>
+                        </pic:nvPicPr>
+                        <pic:blipFill>
+                          <a:blip r:embed="rId46">
+                            <a:extLst>
+                              <a:ext uri="{28A0092B-C50C-407E-A947-70E740481C1C}">
+                                <a14:useLocalDpi xmlns:a14="http://schemas.microsoft.com/office/drawing/2010/main" val="0"/>
+                              </a:ext>
+                            </a:extLst>
+                          </a:blip>
+                          <a:srcRect/>
+                          <a:stretch>
+                            <a:fillRect/>
+                          </a:stretch>
+                        </pic:blipFill>
+                        <pic:spPr bwMode="auto">
+                          <a:xfrm>
+                            <a:off x="0" y="0"/>
+                            <a:ext cx="5895975" cy="2715895"/>
+                          </a:xfrm>
+                          <a:prstGeom prst="rect">
+                            <a:avLst/>
+                          </a:prstGeom>
+                          <a:noFill/>
+                          <a:ln>
+                            <a:noFill/>
+                          </a:ln>
+                        </pic:spPr>
+                      </pic:pic>
+                    </a:graphicData>
+                  </a:graphic>
+                  <wp14:sizeRelH relativeFrom="margin">
+                    <wp14:pctWidth>0</wp14:pctWidth>
+                  </wp14:sizeRelH>
+                  <wp14:sizeRelV relativeFrom="margin">
+                    <wp14:pctHeight>0</wp14:pctHeight>
+                  </wp14:sizeRelV>
+                </wp:anchor>
+              </w:drawing>
+            </w:r>
+            <w:r>
+              <w:rPr>
+                <w:rFonts w:cstheme="minorHAnsi"/>
+                <w:color w:val="404040" w:themeColor="text1" w:themeTint="BF"/>
+                <w:sz w:val="24"/>
+              </w:rPr>
+              <w:t>Ensuite, j’ai transféré mon application de conversion de monnaie via un simple glisser-déposer.</w:t>
+            </w:r>
+          </w:p>
+          <w:p>
+            <w:pPr>
+              <w:widowControl w:val="0"/>
+              <w:rPr>
+                <w:rFonts w:cstheme="minorHAnsi"/>
+                <w:color w:val="404040" w:themeColor="text1" w:themeTint="BF"/>
+                <w:sz w:val="24"/>
+              </w:rPr>
+            </w:pPr>
+          </w:p>
+          <w:p>
+            <w:pPr>
+              <w:widowControl w:val="0"/>
+              <w:rPr>
+                <w:rFonts w:cstheme="minorHAnsi"/>
+                <w:color w:val="404040" w:themeColor="text1" w:themeTint="BF"/>
+                <w:sz w:val="24"/>
+              </w:rPr>
+            </w:pPr>
+            <w:r>
+              <w:rPr>
+                <w:rFonts w:cstheme="minorHAnsi"/>
+                <w:noProof/>
+                <w:color w:val="404040" w:themeColor="text1" w:themeTint="BF"/>
+                <w:sz w:val="24"/>
+              </w:rPr>
+              <w:lastRenderedPageBreak/>
+              <w:drawing>
+                <wp:anchor distT="0" distB="0" distL="114300" distR="114300" simplePos="0" relativeHeight="251659264" behindDoc="0" locked="0" layoutInCell="1" allowOverlap="1" wp14:anchorId="4265C13E" wp14:editId="63B0640E">
+                  <wp:simplePos x="0" y="0"/>
+                  <wp:positionH relativeFrom="column">
+                    <wp:posOffset>-3810</wp:posOffset>
+                  </wp:positionH>
+                  <wp:positionV relativeFrom="paragraph">
+                    <wp:posOffset>276225</wp:posOffset>
+                  </wp:positionV>
+                  <wp:extent cx="6429375" cy="4314825"/>
+                  <wp:effectExtent l="0" t="0" r="9525" b="9525"/>
+                  <wp:wrapSquare wrapText="bothSides"/>
+                  <wp:docPr id="306" name="Image 306"/>
+                  <wp:cNvGraphicFramePr>
+                    <a:graphicFrameLocks xmlns:a="http://schemas.openxmlformats.org/drawingml/2006/main" noChangeAspect="1"/>
+                  </wp:cNvGraphicFramePr>
+                  <a:graphic xmlns:a="http://schemas.openxmlformats.org/drawingml/2006/main">
+                    <a:graphicData uri="http://schemas.openxmlformats.org/drawingml/2006/picture">
+                      <pic:pic xmlns:pic="http://schemas.openxmlformats.org/drawingml/2006/picture">
+                        <pic:nvPicPr>
+                          <pic:cNvPr id="0" name="Picture 3"/>
+                          <pic:cNvPicPr>
+                            <a:picLocks noChangeAspect="1" noChangeArrowheads="1"/>
+                          </pic:cNvPicPr>
+                        </pic:nvPicPr>
+                        <pic:blipFill>
+                          <a:blip r:embed="rId47">
+                            <a:extLst>
+                              <a:ext uri="{28A0092B-C50C-407E-A947-70E740481C1C}">
+                                <a14:useLocalDpi xmlns:a14="http://schemas.microsoft.com/office/drawing/2010/main" val="0"/>
+                              </a:ext>
+                            </a:extLst>
+                          </a:blip>
+                          <a:srcRect/>
+                          <a:stretch>
+                            <a:fillRect/>
+                          </a:stretch>
+                        </pic:blipFill>
+                        <pic:spPr bwMode="auto">
+                          <a:xfrm>
+                            <a:off x="0" y="0"/>
+                            <a:ext cx="6429375" cy="4314825"/>
+                          </a:xfrm>
+                          <a:prstGeom prst="rect">
+                            <a:avLst/>
+                          </a:prstGeom>
+                          <a:noFill/>
+                          <a:ln>
+                            <a:noFill/>
+                          </a:ln>
+                        </pic:spPr>
+                      </pic:pic>
+                    </a:graphicData>
+                  </a:graphic>
+                </wp:anchor>
+              </w:drawing>
+            </w:r>
+            <w:r>
+              <w:rPr>
+                <w:rFonts w:cstheme="minorHAnsi"/>
+                <w:color w:val="404040" w:themeColor="text1" w:themeTint="BF"/>
+                <w:sz w:val="24"/>
+              </w:rPr>
+              <w:t>Une fois terminé, j’accède à mon application en ligne via l’adresse qui m’a été fourni.</w:t>
+            </w:r>
           </w:p>
         </w:tc>
       </w:tr>
@@ -22398,6 +22679,14 @@
                 <w:sz w:val="24"/>
               </w:rPr>
             </w:pPr>
+            <w:r>
+              <w:rPr>
+                <w:rFonts w:cstheme="minorHAnsi"/>
+                <w:color w:val="404040" w:themeColor="text1" w:themeTint="BF"/>
+                <w:sz w:val="24"/>
+              </w:rPr>
+              <w:t>J’ai travaillé seul</w:t>
+            </w:r>
           </w:p>
         </w:tc>
       </w:tr>
@@ -22619,7 +22908,6 @@
             <w:placeholder>
               <w:docPart w:val="F723819952684FB080685C667C603E95"/>
             </w:placeholder>
-            <w:showingPlcHdr/>
           </w:sdtPr>
           <w:sdtEndPr>
             <w:rPr>
@@ -22647,12 +22935,11 @@
                 </w:pPr>
                 <w:r>
                   <w:rPr>
-                    <w:rStyle w:val="Textedelespacerserv"/>
+                    <w:rFonts w:cstheme="minorHAnsi"/>
                     <w:i/>
-                    <w:color w:val="595959" w:themeColor="text1" w:themeTint="A6"/>
-                    <w:highlight w:val="lightGray"/>
+                    <w:color w:val="000000" w:themeColor="text1"/>
                   </w:rPr>
-                  <w:t>Cliquez ici pour taper du texte.</w:t>
+                  <w:t>AFCI</w:t>
                 </w:r>
               </w:p>
             </w:tc>
@@ -22892,8 +23179,7 @@
                 <w:placeholder>
                   <w:docPart w:val="F909C24E9B744901BC406C9ACA0E4BA0"/>
                 </w:placeholder>
-                <w:showingPlcHdr/>
-                <w:date>
+                <w:date w:fullDate="2024-05-28T00:00:00Z">
                   <w:dateFormat w:val="dd/MM/yyyy"/>
                   <w:lid w:val="fr-FR"/>
                   <w:storeMappedDataAs w:val="dateTime"/>
@@ -22904,12 +23190,11 @@
               <w:sdtContent>
                 <w:r>
                   <w:rPr>
-                    <w:rStyle w:val="Textedelespacerserv"/>
+                    <w:rFonts w:cstheme="minorHAnsi"/>
                     <w:i/>
-                    <w:color w:val="595959" w:themeColor="text1" w:themeTint="A6"/>
-                    <w:highlight w:val="lightGray"/>
+                    <w:color w:val="000000" w:themeColor="text1"/>
                   </w:rPr>
-                  <w:t>Cliquez ici</w:t>
+                  <w:t>28/05/2024</w:t>
                 </w:r>
               </w:sdtContent>
             </w:sdt>
@@ -22949,8 +23234,7 @@
                 <w:placeholder>
                   <w:docPart w:val="6B0BDC4DA78249A4850CD76E091BBE3E"/>
                 </w:placeholder>
-                <w:showingPlcHdr/>
-                <w:date>
+                <w:date w:fullDate="2024-05-28T00:00:00Z">
                   <w:dateFormat w:val="dd/MM/yyyy"/>
                   <w:lid w:val="fr-FR"/>
                   <w:storeMappedDataAs w:val="dateTime"/>
@@ -22961,12 +23245,11 @@
               <w:sdtContent>
                 <w:r>
                   <w:rPr>
-                    <w:rStyle w:val="Textedelespacerserv"/>
+                    <w:rFonts w:cstheme="minorHAnsi"/>
                     <w:i/>
-                    <w:color w:val="595959" w:themeColor="text1" w:themeTint="A6"/>
-                    <w:highlight w:val="lightGray"/>
+                    <w:color w:val="000000" w:themeColor="text1"/>
                   </w:rPr>
-                  <w:t>Cliquez ici</w:t>
+                  <w:t>28/05/2024</w:t>
                 </w:r>
               </w:sdtContent>
             </w:sdt>
@@ -23269,7 +23552,6 @@
                 <w:sz w:val="28"/>
                 <w:szCs w:val="28"/>
               </w:rPr>
-              <w:lastRenderedPageBreak/>
               <w:t>(</w:t>
             </w:r>
             <w:proofErr w:type="gramStart"/>
@@ -25933,7 +26215,7 @@
       </w:pPr>
     </w:p>
     <w:sectPr>
-      <w:headerReference w:type="default" r:id="rId45"/>
+      <w:headerReference w:type="default" r:id="rId48"/>
       <w:pgSz w:w="11906" w:h="16838" w:code="9"/>
       <w:pgMar w:top="1418" w:right="1134" w:bottom="1418" w:left="1134" w:header="737" w:footer="510" w:gutter="170"/>
       <w:cols w:space="708"/>
@@ -30844,6 +31126,7 @@
     <w:rsid w:val="007958BD"/>
     <w:rsid w:val="007D652C"/>
     <w:rsid w:val="00803B23"/>
+    <w:rsid w:val="00836BF3"/>
     <w:rsid w:val="00876EE3"/>
     <w:rsid w:val="0098074E"/>
     <w:rsid w:val="009B10D1"/>
@@ -30853,6 +31136,7 @@
     <w:rsid w:val="00AC1C24"/>
     <w:rsid w:val="00B92A5D"/>
     <w:rsid w:val="00BB40B2"/>
+    <w:rsid w:val="00CD2DFF"/>
     <w:rsid w:val="00E13F94"/>
     <w:rsid w:val="00E80FF6"/>
     <w:rsid w:val="00F341BD"/>
